--- a/алгоритмические языки и программирование 1/лабораторные/лаб ФЯиП 6.docx
+++ b/алгоритмические языки и программирование 1/лабораторные/лаб ФЯиП 6.docx
@@ -620,43 +620,6 @@
         <w:adjustRightInd/>
         <w:snapToGrid/>
         <w:spacing w:after="0" w:line="360" w:lineRule="auto"/>
-        <w:ind w:left="2124" w:leftChars="0" w:firstLine="4566" w:firstLineChars="1631"/>
-        <w:jc w:val="left"/>
-        <w:textAlignment w:val="auto"/>
-        <w:rPr>
-          <w:rFonts w:hint="default" w:ascii="Times New Roman" w:hAnsi="Times New Roman" w:cs="Times New Roman"/>
-          <w:color w:val="auto"/>
-          <w:sz w:val="28"/>
-          <w:szCs w:val="28"/>
-          <w:lang w:val="ru-RU"/>
-        </w:rPr>
-      </w:pPr>
-      <w:r>
-        <w:rPr>
-          <w:rFonts w:hint="default" w:ascii="Times New Roman" w:hAnsi="Times New Roman" w:cs="Times New Roman"/>
-          <w:color w:val="auto"/>
-          <w:sz w:val="28"/>
-          <w:szCs w:val="28"/>
-          <w:lang w:val="ru-RU"/>
-        </w:rPr>
-        <w:t>Потемкина Н. гр. 145</w:t>
-      </w:r>
-    </w:p>
-    <w:p>
-      <w:pPr>
-        <w:keepLines w:val="0"/>
-        <w:pageBreakBefore w:val="0"/>
-        <w:widowControl/>
-        <w:kinsoku/>
-        <w:wordWrap/>
-        <w:overflowPunct/>
-        <w:topLinePunct w:val="0"/>
-        <w:autoSpaceDE/>
-        <w:autoSpaceDN/>
-        <w:bidi w:val="0"/>
-        <w:adjustRightInd/>
-        <w:snapToGrid/>
-        <w:spacing w:after="0" w:line="360" w:lineRule="auto"/>
         <w:ind w:left="2124" w:leftChars="0" w:firstLine="4577" w:firstLineChars="1634"/>
         <w:jc w:val="left"/>
         <w:textAlignment w:val="auto"/>
@@ -670,7 +633,25 @@
           <w:lang w:val="ru-RU"/>
         </w:rPr>
       </w:pPr>
-      <w:r>
+    </w:p>
+    <w:p>
+      <w:pPr>
+        <w:keepLines w:val="0"/>
+        <w:pageBreakBefore w:val="0"/>
+        <w:widowControl/>
+        <w:kinsoku/>
+        <w:wordWrap/>
+        <w:overflowPunct/>
+        <w:topLinePunct w:val="0"/>
+        <w:autoSpaceDE/>
+        <w:autoSpaceDN/>
+        <w:bidi w:val="0"/>
+        <w:adjustRightInd/>
+        <w:snapToGrid/>
+        <w:spacing w:after="0" w:line="360" w:lineRule="auto"/>
+        <w:ind w:left="2124" w:leftChars="0" w:firstLine="4577" w:firstLineChars="1634"/>
+        <w:jc w:val="left"/>
+        <w:textAlignment w:val="auto"/>
         <w:rPr>
           <w:rFonts w:hint="default" w:ascii="Times New Roman" w:hAnsi="Times New Roman" w:cs="Times New Roman"/>
           <w:b/>
@@ -680,6 +661,17 @@
           <w:szCs w:val="28"/>
           <w:lang w:val="ru-RU"/>
         </w:rPr>
+      </w:pPr>
+      <w:r>
+        <w:rPr>
+          <w:rFonts w:hint="default" w:ascii="Times New Roman" w:hAnsi="Times New Roman" w:cs="Times New Roman"/>
+          <w:b/>
+          <w:bCs/>
+          <w:color w:val="auto"/>
+          <w:sz w:val="28"/>
+          <w:szCs w:val="28"/>
+          <w:lang w:val="ru-RU"/>
+        </w:rPr>
         <w:t>Проверили:</w:t>
       </w:r>
     </w:p>
@@ -698,238 +690,218 @@
         <w:adjustRightInd/>
         <w:snapToGrid/>
         <w:spacing w:after="0" w:line="360" w:lineRule="auto"/>
-        <w:ind w:left="2124" w:leftChars="0" w:firstLine="4566" w:firstLineChars="1631"/>
-        <w:jc w:val="left"/>
-        <w:textAlignment w:val="auto"/>
-        <w:rPr>
-          <w:rFonts w:hint="default" w:ascii="Times New Roman" w:hAnsi="Times New Roman" w:cs="Times New Roman"/>
-          <w:color w:val="auto"/>
-          <w:sz w:val="28"/>
-          <w:szCs w:val="28"/>
-          <w:lang w:val="ru-RU"/>
-        </w:rPr>
-      </w:pPr>
-      <w:r>
-        <w:rPr>
-          <w:rFonts w:hint="default" w:ascii="Times New Roman" w:hAnsi="Times New Roman" w:cs="Times New Roman"/>
-          <w:color w:val="auto"/>
-          <w:sz w:val="28"/>
-          <w:szCs w:val="28"/>
-          <w:lang w:val="ru-RU"/>
-        </w:rPr>
-        <w:t>Асс. Камордин А. А.</w:t>
-      </w:r>
-    </w:p>
-    <w:p>
-      <w:pPr>
-        <w:keepLines w:val="0"/>
-        <w:pageBreakBefore w:val="0"/>
-        <w:widowControl/>
-        <w:kinsoku/>
-        <w:wordWrap/>
-        <w:overflowPunct/>
-        <w:topLinePunct w:val="0"/>
-        <w:autoSpaceDE/>
-        <w:autoSpaceDN/>
-        <w:bidi w:val="0"/>
-        <w:adjustRightInd/>
-        <w:snapToGrid/>
-        <w:spacing w:after="0" w:line="360" w:lineRule="auto"/>
-        <w:ind w:left="2124" w:leftChars="0" w:firstLine="4566" w:firstLineChars="1631"/>
-        <w:jc w:val="left"/>
-        <w:textAlignment w:val="auto"/>
-        <w:rPr>
-          <w:rFonts w:hint="default" w:ascii="Times New Roman" w:hAnsi="Times New Roman" w:cs="Times New Roman"/>
-          <w:color w:val="auto"/>
-          <w:sz w:val="28"/>
-          <w:szCs w:val="28"/>
-          <w:lang w:val="ru-RU"/>
-        </w:rPr>
-      </w:pPr>
+        <w:ind w:left="0" w:leftChars="0" w:firstLine="350" w:firstLineChars="125"/>
+        <w:jc w:val="left"/>
+        <w:textAlignment w:val="auto"/>
+        <w:rPr>
+          <w:rFonts w:hint="default" w:ascii="Times New Roman" w:hAnsi="Times New Roman" w:cs="Times New Roman"/>
+          <w:color w:val="auto"/>
+          <w:sz w:val="28"/>
+          <w:szCs w:val="28"/>
+          <w:lang w:val="ru-RU"/>
+        </w:rPr>
+      </w:pPr>
+    </w:p>
+    <w:p>
+      <w:pPr>
+        <w:keepLines w:val="0"/>
+        <w:pageBreakBefore w:val="0"/>
+        <w:widowControl/>
+        <w:kinsoku/>
+        <w:wordWrap/>
+        <w:overflowPunct/>
+        <w:topLinePunct w:val="0"/>
+        <w:autoSpaceDE/>
+        <w:autoSpaceDN/>
+        <w:bidi w:val="0"/>
+        <w:adjustRightInd/>
+        <w:snapToGrid/>
+        <w:spacing w:after="0" w:line="360" w:lineRule="auto"/>
+        <w:ind w:left="0" w:leftChars="0" w:firstLine="350" w:firstLineChars="125"/>
+        <w:jc w:val="left"/>
+        <w:textAlignment w:val="auto"/>
+        <w:rPr>
+          <w:rFonts w:hint="default" w:ascii="Times New Roman" w:hAnsi="Times New Roman" w:cs="Times New Roman"/>
+          <w:color w:val="auto"/>
+          <w:sz w:val="28"/>
+          <w:szCs w:val="28"/>
+          <w:lang w:val="ru-RU"/>
+        </w:rPr>
+      </w:pPr>
+    </w:p>
+    <w:p>
+      <w:pPr>
+        <w:keepLines w:val="0"/>
+        <w:pageBreakBefore w:val="0"/>
+        <w:widowControl/>
+        <w:kinsoku/>
+        <w:wordWrap/>
+        <w:overflowPunct/>
+        <w:topLinePunct w:val="0"/>
+        <w:autoSpaceDE/>
+        <w:autoSpaceDN/>
+        <w:bidi w:val="0"/>
+        <w:adjustRightInd/>
+        <w:snapToGrid/>
+        <w:spacing w:after="0" w:line="360" w:lineRule="auto"/>
+        <w:ind w:left="0" w:leftChars="0" w:firstLine="350" w:firstLineChars="125"/>
+        <w:jc w:val="left"/>
+        <w:textAlignment w:val="auto"/>
+        <w:rPr>
+          <w:rFonts w:hint="default" w:ascii="Times New Roman" w:hAnsi="Times New Roman" w:cs="Times New Roman"/>
+          <w:color w:val="auto"/>
+          <w:sz w:val="28"/>
+          <w:szCs w:val="28"/>
+          <w:lang w:val="ru-RU"/>
+        </w:rPr>
+      </w:pPr>
+    </w:p>
+    <w:p>
+      <w:pPr>
+        <w:keepLines w:val="0"/>
+        <w:pageBreakBefore w:val="0"/>
+        <w:widowControl/>
+        <w:kinsoku/>
+        <w:wordWrap/>
+        <w:overflowPunct/>
+        <w:topLinePunct w:val="0"/>
+        <w:autoSpaceDE/>
+        <w:autoSpaceDN/>
+        <w:bidi w:val="0"/>
+        <w:adjustRightInd/>
+        <w:snapToGrid/>
+        <w:spacing w:after="0" w:line="360" w:lineRule="auto"/>
+        <w:ind w:left="0" w:leftChars="0" w:firstLine="350" w:firstLineChars="125"/>
+        <w:jc w:val="left"/>
+        <w:textAlignment w:val="auto"/>
+        <w:rPr>
+          <w:rFonts w:hint="default" w:ascii="Times New Roman" w:hAnsi="Times New Roman" w:cs="Times New Roman"/>
+          <w:color w:val="auto"/>
+          <w:sz w:val="28"/>
+          <w:szCs w:val="28"/>
+          <w:lang w:val="ru-RU"/>
+        </w:rPr>
+      </w:pPr>
+    </w:p>
+    <w:p>
+      <w:pPr>
+        <w:keepLines w:val="0"/>
+        <w:pageBreakBefore w:val="0"/>
+        <w:widowControl/>
+        <w:kinsoku/>
+        <w:wordWrap/>
+        <w:overflowPunct/>
+        <w:topLinePunct w:val="0"/>
+        <w:autoSpaceDE/>
+        <w:autoSpaceDN/>
+        <w:bidi w:val="0"/>
+        <w:adjustRightInd/>
+        <w:snapToGrid/>
+        <w:spacing w:after="0" w:line="360" w:lineRule="auto"/>
+        <w:ind w:left="0" w:leftChars="0" w:firstLine="350" w:firstLineChars="125"/>
+        <w:jc w:val="left"/>
+        <w:textAlignment w:val="auto"/>
+        <w:rPr>
+          <w:rFonts w:hint="default" w:ascii="Times New Roman" w:hAnsi="Times New Roman" w:cs="Times New Roman"/>
+          <w:color w:val="auto"/>
+          <w:sz w:val="28"/>
+          <w:szCs w:val="28"/>
+          <w:lang w:val="ru-RU"/>
+        </w:rPr>
+      </w:pPr>
+    </w:p>
+    <w:p>
+      <w:pPr>
+        <w:keepLines w:val="0"/>
+        <w:pageBreakBefore w:val="0"/>
+        <w:widowControl/>
+        <w:kinsoku/>
+        <w:wordWrap/>
+        <w:overflowPunct/>
+        <w:topLinePunct w:val="0"/>
+        <w:autoSpaceDE/>
+        <w:autoSpaceDN/>
+        <w:bidi w:val="0"/>
+        <w:adjustRightInd/>
+        <w:snapToGrid/>
+        <w:spacing w:after="0" w:line="360" w:lineRule="auto"/>
+        <w:ind w:left="0" w:leftChars="0" w:firstLine="350" w:firstLineChars="125"/>
+        <w:jc w:val="left"/>
+        <w:textAlignment w:val="auto"/>
+        <w:rPr>
+          <w:rFonts w:hint="default" w:ascii="Times New Roman" w:hAnsi="Times New Roman" w:cs="Times New Roman"/>
+          <w:color w:val="auto"/>
+          <w:sz w:val="28"/>
+          <w:szCs w:val="28"/>
+          <w:lang w:val="ru-RU"/>
+        </w:rPr>
+      </w:pPr>
+    </w:p>
+    <w:p>
+      <w:pPr>
+        <w:keepLines w:val="0"/>
+        <w:pageBreakBefore w:val="0"/>
+        <w:widowControl/>
+        <w:kinsoku/>
+        <w:wordWrap/>
+        <w:overflowPunct/>
+        <w:topLinePunct w:val="0"/>
+        <w:autoSpaceDE/>
+        <w:autoSpaceDN/>
+        <w:bidi w:val="0"/>
+        <w:adjustRightInd/>
+        <w:snapToGrid/>
+        <w:spacing w:after="0" w:line="360" w:lineRule="auto"/>
+        <w:ind w:left="0" w:leftChars="0" w:firstLine="350" w:firstLineChars="125"/>
+        <w:jc w:val="left"/>
+        <w:textAlignment w:val="auto"/>
+        <w:rPr>
+          <w:rFonts w:hint="default" w:ascii="Times New Roman" w:hAnsi="Times New Roman" w:cs="Times New Roman"/>
+          <w:color w:val="auto"/>
+          <w:sz w:val="28"/>
+          <w:szCs w:val="28"/>
+          <w:lang w:val="ru-RU"/>
+        </w:rPr>
+      </w:pPr>
+    </w:p>
+    <w:p>
+      <w:pPr>
+        <w:keepLines w:val="0"/>
+        <w:pageBreakBefore w:val="0"/>
+        <w:widowControl/>
+        <w:kinsoku/>
+        <w:wordWrap/>
+        <w:overflowPunct/>
+        <w:topLinePunct w:val="0"/>
+        <w:autoSpaceDE/>
+        <w:autoSpaceDN/>
+        <w:bidi w:val="0"/>
+        <w:adjustRightInd/>
+        <w:snapToGrid/>
+        <w:spacing w:after="0" w:line="360" w:lineRule="auto"/>
+        <w:ind w:left="0" w:leftChars="0" w:firstLine="350" w:firstLineChars="125"/>
+        <w:jc w:val="center"/>
+        <w:textAlignment w:val="auto"/>
+        <w:rPr>
+          <w:rFonts w:hint="default" w:ascii="Times New Roman" w:hAnsi="Times New Roman" w:cs="Times New Roman"/>
+          <w:color w:val="auto"/>
+          <w:sz w:val="28"/>
+          <w:szCs w:val="28"/>
+          <w:lang w:val="ru-RU"/>
+        </w:rPr>
+      </w:pPr>
+      <w:r>
+        <w:rPr>
+          <w:rFonts w:hint="default" w:ascii="Times New Roman" w:hAnsi="Times New Roman" w:cs="Times New Roman"/>
+          <w:color w:val="auto"/>
+          <w:sz w:val="28"/>
+          <w:szCs w:val="28"/>
+          <w:lang w:val="ru-RU"/>
+        </w:rPr>
+        <w:t>Рязань 20</w:t>
+      </w:r>
       <w:bookmarkStart w:id="2" w:name="_GoBack"/>
       <w:bookmarkEnd w:id="2"/>
-      <w:r>
-        <w:rPr>
-          <w:rFonts w:hint="default" w:ascii="Times New Roman" w:hAnsi="Times New Roman" w:cs="Times New Roman"/>
-          <w:color w:val="auto"/>
-          <w:sz w:val="28"/>
-          <w:szCs w:val="28"/>
-          <w:lang w:val="ru-RU"/>
-        </w:rPr>
-        <w:t>С.п. Москвитина О. А.</w:t>
-      </w:r>
-    </w:p>
-    <w:p>
-      <w:pPr>
-        <w:keepLines w:val="0"/>
-        <w:pageBreakBefore w:val="0"/>
-        <w:widowControl/>
-        <w:kinsoku/>
-        <w:wordWrap/>
-        <w:overflowPunct/>
-        <w:topLinePunct w:val="0"/>
-        <w:autoSpaceDE/>
-        <w:autoSpaceDN/>
-        <w:bidi w:val="0"/>
-        <w:adjustRightInd/>
-        <w:snapToGrid/>
-        <w:spacing w:after="0" w:line="360" w:lineRule="auto"/>
-        <w:ind w:left="0" w:leftChars="0" w:firstLine="350" w:firstLineChars="125"/>
-        <w:jc w:val="left"/>
-        <w:textAlignment w:val="auto"/>
-        <w:rPr>
-          <w:rFonts w:hint="default" w:ascii="Times New Roman" w:hAnsi="Times New Roman" w:cs="Times New Roman"/>
-          <w:color w:val="auto"/>
-          <w:sz w:val="28"/>
-          <w:szCs w:val="28"/>
-          <w:lang w:val="ru-RU"/>
-        </w:rPr>
-      </w:pPr>
-    </w:p>
-    <w:p>
-      <w:pPr>
-        <w:keepLines w:val="0"/>
-        <w:pageBreakBefore w:val="0"/>
-        <w:widowControl/>
-        <w:kinsoku/>
-        <w:wordWrap/>
-        <w:overflowPunct/>
-        <w:topLinePunct w:val="0"/>
-        <w:autoSpaceDE/>
-        <w:autoSpaceDN/>
-        <w:bidi w:val="0"/>
-        <w:adjustRightInd/>
-        <w:snapToGrid/>
-        <w:spacing w:after="0" w:line="360" w:lineRule="auto"/>
-        <w:ind w:left="0" w:leftChars="0" w:firstLine="350" w:firstLineChars="125"/>
-        <w:jc w:val="left"/>
-        <w:textAlignment w:val="auto"/>
-        <w:rPr>
-          <w:rFonts w:hint="default" w:ascii="Times New Roman" w:hAnsi="Times New Roman" w:cs="Times New Roman"/>
-          <w:color w:val="auto"/>
-          <w:sz w:val="28"/>
-          <w:szCs w:val="28"/>
-          <w:lang w:val="ru-RU"/>
-        </w:rPr>
-      </w:pPr>
-    </w:p>
-    <w:p>
-      <w:pPr>
-        <w:keepLines w:val="0"/>
-        <w:pageBreakBefore w:val="0"/>
-        <w:widowControl/>
-        <w:kinsoku/>
-        <w:wordWrap/>
-        <w:overflowPunct/>
-        <w:topLinePunct w:val="0"/>
-        <w:autoSpaceDE/>
-        <w:autoSpaceDN/>
-        <w:bidi w:val="0"/>
-        <w:adjustRightInd/>
-        <w:snapToGrid/>
-        <w:spacing w:after="0" w:line="360" w:lineRule="auto"/>
-        <w:ind w:left="0" w:leftChars="0" w:firstLine="350" w:firstLineChars="125"/>
-        <w:jc w:val="left"/>
-        <w:textAlignment w:val="auto"/>
-        <w:rPr>
-          <w:rFonts w:hint="default" w:ascii="Times New Roman" w:hAnsi="Times New Roman" w:cs="Times New Roman"/>
-          <w:color w:val="auto"/>
-          <w:sz w:val="28"/>
-          <w:szCs w:val="28"/>
-          <w:lang w:val="ru-RU"/>
-        </w:rPr>
-      </w:pPr>
-    </w:p>
-    <w:p>
-      <w:pPr>
-        <w:keepLines w:val="0"/>
-        <w:pageBreakBefore w:val="0"/>
-        <w:widowControl/>
-        <w:kinsoku/>
-        <w:wordWrap/>
-        <w:overflowPunct/>
-        <w:topLinePunct w:val="0"/>
-        <w:autoSpaceDE/>
-        <w:autoSpaceDN/>
-        <w:bidi w:val="0"/>
-        <w:adjustRightInd/>
-        <w:snapToGrid/>
-        <w:spacing w:after="0" w:line="360" w:lineRule="auto"/>
-        <w:ind w:left="0" w:leftChars="0" w:firstLine="350" w:firstLineChars="125"/>
-        <w:jc w:val="left"/>
-        <w:textAlignment w:val="auto"/>
-        <w:rPr>
-          <w:rFonts w:hint="default" w:ascii="Times New Roman" w:hAnsi="Times New Roman" w:cs="Times New Roman"/>
-          <w:color w:val="auto"/>
-          <w:sz w:val="28"/>
-          <w:szCs w:val="28"/>
-          <w:lang w:val="ru-RU"/>
-        </w:rPr>
-      </w:pPr>
-    </w:p>
-    <w:p>
-      <w:pPr>
-        <w:keepLines w:val="0"/>
-        <w:pageBreakBefore w:val="0"/>
-        <w:widowControl/>
-        <w:kinsoku/>
-        <w:wordWrap/>
-        <w:overflowPunct/>
-        <w:topLinePunct w:val="0"/>
-        <w:autoSpaceDE/>
-        <w:autoSpaceDN/>
-        <w:bidi w:val="0"/>
-        <w:adjustRightInd/>
-        <w:snapToGrid/>
-        <w:spacing w:after="0" w:line="360" w:lineRule="auto"/>
-        <w:ind w:left="0" w:leftChars="0" w:firstLine="350" w:firstLineChars="125"/>
-        <w:jc w:val="left"/>
-        <w:textAlignment w:val="auto"/>
-        <w:rPr>
-          <w:rFonts w:hint="default" w:ascii="Times New Roman" w:hAnsi="Times New Roman" w:cs="Times New Roman"/>
-          <w:color w:val="auto"/>
-          <w:sz w:val="28"/>
-          <w:szCs w:val="28"/>
-          <w:lang w:val="ru-RU"/>
-        </w:rPr>
-      </w:pPr>
-    </w:p>
-    <w:p>
-      <w:pPr>
-        <w:keepLines w:val="0"/>
-        <w:pageBreakBefore w:val="0"/>
-        <w:widowControl/>
-        <w:kinsoku/>
-        <w:wordWrap/>
-        <w:overflowPunct/>
-        <w:topLinePunct w:val="0"/>
-        <w:autoSpaceDE/>
-        <w:autoSpaceDN/>
-        <w:bidi w:val="0"/>
-        <w:adjustRightInd/>
-        <w:snapToGrid/>
-        <w:spacing w:after="0" w:line="360" w:lineRule="auto"/>
-        <w:ind w:left="0" w:leftChars="0" w:firstLine="350" w:firstLineChars="125"/>
-        <w:jc w:val="center"/>
-        <w:textAlignment w:val="auto"/>
-        <w:rPr>
-          <w:rFonts w:hint="default" w:ascii="Times New Roman" w:hAnsi="Times New Roman" w:cs="Times New Roman"/>
-          <w:color w:val="auto"/>
-          <w:sz w:val="28"/>
-          <w:szCs w:val="28"/>
-          <w:lang w:val="ru-RU"/>
-        </w:rPr>
-      </w:pPr>
-      <w:r>
-        <w:rPr>
-          <w:rFonts w:hint="default" w:ascii="Times New Roman" w:hAnsi="Times New Roman" w:cs="Times New Roman"/>
-          <w:color w:val="auto"/>
-          <w:sz w:val="28"/>
-          <w:szCs w:val="28"/>
-          <w:lang w:val="ru-RU"/>
-        </w:rPr>
-        <w:t>Рязань 2021</w:t>
-      </w:r>
     </w:p>
     <w:p>
       <w:pPr>
@@ -937,6 +909,7 @@
         <w:pageBreakBefore w:val="0"/>
         <w:widowControl/>
         <w:numPr>
+          <w:ilvl w:val="0"/>
           <w:numId w:val="0"/>
         </w:numPr>
         <w:kinsoku/>
@@ -1018,6 +991,7 @@
         <w:pageBreakBefore w:val="0"/>
         <w:widowControl/>
         <w:numPr>
+          <w:ilvl w:val="0"/>
           <w:numId w:val="0"/>
         </w:numPr>
         <w:kinsoku/>
@@ -1126,7 +1100,7 @@
           <w:lang w:val="en-US"/>
         </w:rPr>
         <w:object>
-          <v:shape id="_x0000_i1034" o:spt="75" type="#_x0000_t75" style="height:77.65pt;width:328pt;" o:ole="t" filled="f" o:preferrelative="t" stroked="f" coordsize="21600,21600">
+          <v:shape id="_x0000_i1025" o:spt="75" type="#_x0000_t75" style="height:77.65pt;width:328pt;" o:ole="t" filled="f" o:preferrelative="t" stroked="f" coordsize="21600,21600">
             <v:path/>
             <v:fill on="f" focussize="0,0"/>
             <v:stroke on="f"/>
@@ -1135,7 +1109,7 @@
             <w10:wrap type="none"/>
             <w10:anchorlock/>
           </v:shape>
-          <o:OLEObject Type="Embed" ProgID="Equation.3" ShapeID="_x0000_i1034" DrawAspect="Content" ObjectID="_1468075725" r:id="rId10">
+          <o:OLEObject Type="Embed" ProgID="Equation.3" ShapeID="_x0000_i1025" DrawAspect="Content" ObjectID="_1468075725" r:id="rId10">
             <o:LockedField>false</o:LockedField>
           </o:OLEObject>
         </w:object>
@@ -1206,7 +1180,6 @@
         <w:ind w:left="0" w:leftChars="0" w:firstLine="350" w:firstLineChars="125"/>
         <w:jc w:val="both"/>
         <w:textAlignment w:val="auto"/>
-        <m:rPr/>
         <w:rPr>
           <w:rFonts w:hint="default" w:ascii="Times New Roman" w:hAnsi="Times New Roman" w:cs="Times New Roman"/>
           <w:i w:val="0"/>
@@ -1290,7 +1263,6 @@
         </m:r>
       </m:oMath>
       <w:r>
-        <m:rPr/>
         <w:rPr>
           <w:rFonts w:hint="default" w:ascii="Times New Roman" w:hAnsi="Times New Roman" w:cs="Times New Roman"/>
           <w:i w:val="0"/>
@@ -1324,7 +1296,6 @@
         <w:ind w:left="0" w:leftChars="0" w:firstLine="350" w:firstLineChars="125"/>
         <w:jc w:val="both"/>
         <w:textAlignment w:val="auto"/>
-        <m:rPr/>
         <w:rPr>
           <w:rFonts w:hint="default" w:ascii="Times New Roman" w:hAnsi="Times New Roman" w:cs="Times New Roman"/>
           <w:i w:val="0"/>
@@ -1335,7 +1306,6 @@
         </w:rPr>
       </w:pPr>
       <w:r>
-        <m:rPr/>
         <w:rPr>
           <w:rFonts w:hint="default" w:ascii="Times New Roman" w:hAnsi="Times New Roman" w:cs="Times New Roman"/>
           <w:i w:val="0"/>
@@ -1522,7 +1492,6 @@
         </m:r>
       </m:oMath>
       <w:r>
-        <m:rPr/>
         <w:rPr>
           <w:rFonts w:hint="default" w:ascii="Times New Roman" w:hAnsi="Times New Roman" w:cs="Times New Roman"/>
           <w:i w:val="0"/>
@@ -1531,31 +1500,7 @@
           <w:szCs w:val="28"/>
           <w:lang w:val="en-US"/>
         </w:rPr>
-        <w:t xml:space="preserve"> </w:t>
-      </w:r>
-      <w:r>
-        <m:rPr/>
-        <w:rPr>
-          <w:rFonts w:hint="default" w:ascii="Times New Roman" w:hAnsi="Times New Roman" w:cs="Times New Roman"/>
-          <w:i w:val="0"/>
-          <w:color w:val="auto"/>
-          <w:sz w:val="28"/>
-          <w:szCs w:val="28"/>
-          <w:lang w:val="en-US"/>
-        </w:rPr>
-        <w:t>→</w:t>
-      </w:r>
-      <w:r>
-        <m:rPr/>
-        <w:rPr>
-          <w:rFonts w:hint="default" w:ascii="Times New Roman" w:hAnsi="Times New Roman" w:cs="Times New Roman"/>
-          <w:i w:val="0"/>
-          <w:color w:val="auto"/>
-          <w:sz w:val="28"/>
-          <w:szCs w:val="28"/>
-          <w:lang w:val="en-US"/>
-        </w:rPr>
-        <w:t xml:space="preserve"> </w:t>
+        <w:t xml:space="preserve"> → </w:t>
       </w:r>
       <m:oMath>
         <m:sSub>
@@ -1632,7 +1577,6 @@
         <m:sSub>
           <m:sSubPr>
             <m:ctrlPr>
-              <m:rPr/>
               <w:rPr>
                 <w:rFonts w:hint="default" w:ascii="Cambria Math" w:hAnsi="Cambria Math" w:cs="Times New Roman"/>
                 <w:i/>
@@ -1656,7 +1600,6 @@
               <m:t>b</m:t>
             </m:r>
             <m:ctrlPr>
-              <m:rPr/>
               <w:rPr>
                 <w:rFonts w:hint="default" w:ascii="Cambria Math" w:hAnsi="Cambria Math" w:cs="Times New Roman"/>
                 <w:i/>
@@ -1680,7 +1623,6 @@
               <m:t>i−1</m:t>
             </m:r>
             <m:ctrlPr>
-              <m:rPr/>
               <w:rPr>
                 <w:rFonts w:hint="default" w:ascii="Cambria Math" w:hAnsi="Cambria Math" w:cs="Times New Roman"/>
                 <w:i/>
@@ -1705,7 +1647,6 @@
         </m:r>
       </m:oMath>
       <w:r>
-        <m:rPr/>
         <w:rPr>
           <w:rFonts w:hint="default" w:hAnsi="Cambria Math" w:cs="Times New Roman"/>
           <w:i w:val="0"/>
@@ -1717,7 +1658,6 @@
         <w:t>;</w:t>
       </w:r>
       <w:r>
-        <m:rPr/>
         <w:rPr>
           <w:rFonts w:hint="default" w:ascii="Times New Roman" w:hAnsi="Times New Roman" w:cs="Times New Roman"/>
           <w:i w:val="0"/>
@@ -1729,7 +1669,6 @@
         <w:t xml:space="preserve"> </w:t>
       </w:r>
       <w:r>
-        <m:rPr/>
         <w:rPr>
           <w:rFonts w:hint="default" w:ascii="Times New Roman" w:hAnsi="Times New Roman" w:cs="Times New Roman"/>
           <w:i w:val="0"/>
@@ -2138,6 +2077,7 @@
         <w:pageBreakBefore w:val="0"/>
         <w:widowControl/>
         <w:numPr>
+          <w:ilvl w:val="0"/>
           <w:numId w:val="0"/>
         </w:numPr>
         <w:kinsoku/>
@@ -3436,17 +3376,7 @@
           <w:szCs w:val="28"/>
           <w:lang w:val="ru-RU"/>
         </w:rPr>
-        <w:t xml:space="preserve">Рисунок 3 — </w:t>
-      </w:r>
-      <w:r>
-        <w:rPr>
-          <w:rFonts w:hint="default" w:ascii="Times New Roman" w:hAnsi="Times New Roman" w:cs="Times New Roman"/>
-          <w:color w:val="auto"/>
-          <w:sz w:val="28"/>
-          <w:szCs w:val="28"/>
-          <w:lang w:val="ru-RU"/>
-        </w:rPr>
-        <w:t>Результат выполнения на эвм</w:t>
+        <w:t>Рисунок 3 — Результат выполнения на эвм</w:t>
       </w:r>
     </w:p>
     <w:p>
@@ -4079,7 +4009,7 @@
     <w:lsdException w:qFormat="1" w:unhideWhenUsed="0" w:uiPriority="0" w:semiHidden="0" w:name="Title"/>
     <w:lsdException w:unhideWhenUsed="0" w:uiPriority="0" w:semiHidden="0" w:name="Closing"/>
     <w:lsdException w:unhideWhenUsed="0" w:uiPriority="0" w:semiHidden="0" w:name="Signature"/>
-    <w:lsdException w:unhideWhenUsed="0" w:uiPriority="0" w:name="Default Paragraph Font"/>
+    <w:lsdException w:qFormat="1" w:unhideWhenUsed="0" w:uiPriority="0" w:name="Default Paragraph Font"/>
     <w:lsdException w:unhideWhenUsed="0" w:uiPriority="0" w:semiHidden="0" w:name="Body Text"/>
     <w:lsdException w:unhideWhenUsed="0" w:uiPriority="0" w:semiHidden="0" w:name="Body Text Indent"/>
     <w:lsdException w:unhideWhenUsed="0" w:uiPriority="0" w:semiHidden="0" w:name="List Continue"/>
@@ -4200,6 +4130,7 @@
   <w:style w:type="character" w:default="1" w:styleId="3">
     <w:name w:val="Default Paragraph Font"/>
     <w:semiHidden/>
+    <w:qFormat/>
     <w:uiPriority w:val="0"/>
   </w:style>
   <w:style w:type="table" w:default="1" w:styleId="4">
@@ -4499,20 +4430,4 @@
   </a:themeElements>
   <a:objectDefaults/>
 </a:theme>
-</file>
-
-<file path=customXml/item1.xml><?xml version="1.0" encoding="utf-8"?>
-<s:customData xmlns="http://www.wps.cn/officeDocument/2013/wpsCustomData" xmlns:s="http://www.wps.cn/officeDocument/2013/wpsCustomData">
-  <customSectProps>
-    <customSectPr/>
-  </customSectProps>
-</s:customData>
-</file>
-
-<file path=customXml/itemProps1.xml><?xml version="1.0" encoding="utf-8"?>
-<ds:datastoreItem xmlns:ds="http://schemas.openxmlformats.org/officeDocument/2006/customXml" ds:itemID="{B1977F7D-205B-4081-913C-38D41E755F92}">
-  <ds:schemaRefs>
-    <ds:schemaRef ds:uri="http://www.wps.cn/officeDocument/2013/wpsCustomData"/>
-  </ds:schemaRefs>
-</ds:datastoreItem>
 </file>